--- a/Documentation/Capstone Weekly Project Summary.docx
+++ b/Documentation/Capstone Weekly Project Summary.docx
@@ -201,6 +201,8 @@
                 <w:szCs w:val="20"/>
               </w:rPr>
             </w:pPr>
+            <w:bookmarkStart w:id="0" w:name="_GoBack"/>
+            <w:bookmarkEnd w:id="0"/>
           </w:p>
         </w:tc>
       </w:tr>
@@ -270,8 +272,6 @@
               </w:rPr>
               <w:t xml:space="preserve">Project Status: </w:t>
             </w:r>
-            <w:bookmarkStart w:id="0" w:name="_GoBack"/>
-            <w:bookmarkEnd w:id="0"/>
           </w:p>
         </w:tc>
       </w:tr>
@@ -312,6 +312,33 @@
                 <w:szCs w:val="20"/>
               </w:rPr>
             </w:pPr>
+            <w:r>
+              <w:rPr>
+                <w:sz w:val="20"/>
+                <w:szCs w:val="20"/>
+              </w:rPr>
+              <w:t>Created an application that can tell the difference between red and blue</w:t>
+            </w:r>
+          </w:p>
+          <w:p>
+            <w:pPr>
+              <w:pStyle w:val="ListParagraph"/>
+              <w:numPr>
+                <w:ilvl w:val="0"/>
+                <w:numId w:val="1"/>
+              </w:numPr>
+              <w:rPr>
+                <w:sz w:val="20"/>
+                <w:szCs w:val="20"/>
+              </w:rPr>
+            </w:pPr>
+            <w:r>
+              <w:rPr>
+                <w:sz w:val="20"/>
+                <w:szCs w:val="20"/>
+              </w:rPr>
+              <w:t>Application gives the percentage values of it being a certain color</w:t>
+            </w:r>
           </w:p>
         </w:tc>
       </w:tr>

--- a/Documentation/Capstone Weekly Project Summary.docx
+++ b/Documentation/Capstone Weekly Project Summary.docx
@@ -201,8 +201,6 @@
                 <w:szCs w:val="20"/>
               </w:rPr>
             </w:pPr>
-            <w:bookmarkStart w:id="0" w:name="_GoBack"/>
-            <w:bookmarkEnd w:id="0"/>
           </w:p>
         </w:tc>
       </w:tr>
@@ -272,6 +270,13 @@
               </w:rPr>
               <w:t xml:space="preserve">Project Status: </w:t>
             </w:r>
+            <w:r>
+              <w:rPr>
+                <w:sz w:val="20"/>
+                <w:szCs w:val="20"/>
+              </w:rPr>
+              <w:t>Green</w:t>
+            </w:r>
           </w:p>
         </w:tc>
       </w:tr>
@@ -483,6 +488,75 @@
                 <w:szCs w:val="20"/>
               </w:rPr>
             </w:pPr>
+            <w:r>
+              <w:rPr>
+                <w:sz w:val="20"/>
+                <w:szCs w:val="20"/>
+              </w:rPr>
+              <w:t>Chose 5 artists to distinguish</w:t>
+            </w:r>
+          </w:p>
+          <w:p>
+            <w:pPr>
+              <w:pStyle w:val="ListParagraph"/>
+              <w:numPr>
+                <w:ilvl w:val="0"/>
+                <w:numId w:val="1"/>
+              </w:numPr>
+              <w:rPr>
+                <w:sz w:val="20"/>
+                <w:szCs w:val="20"/>
+              </w:rPr>
+            </w:pPr>
+            <w:r>
+              <w:rPr>
+                <w:sz w:val="20"/>
+                <w:szCs w:val="20"/>
+              </w:rPr>
+              <w:t>Developed code that will get the average color of a bitmap</w:t>
+            </w:r>
+          </w:p>
+          <w:p>
+            <w:pPr>
+              <w:pStyle w:val="ListParagraph"/>
+              <w:numPr>
+                <w:ilvl w:val="0"/>
+                <w:numId w:val="1"/>
+              </w:numPr>
+              <w:rPr>
+                <w:sz w:val="20"/>
+                <w:szCs w:val="20"/>
+              </w:rPr>
+            </w:pPr>
+            <w:r>
+              <w:rPr>
+                <w:sz w:val="20"/>
+                <w:szCs w:val="20"/>
+              </w:rPr>
+              <w:t>Chose sample images on each artist</w:t>
+            </w:r>
+          </w:p>
+          <w:p>
+            <w:pPr>
+              <w:pStyle w:val="ListParagraph"/>
+              <w:numPr>
+                <w:ilvl w:val="0"/>
+                <w:numId w:val="1"/>
+              </w:numPr>
+              <w:rPr>
+                <w:sz w:val="20"/>
+                <w:szCs w:val="20"/>
+              </w:rPr>
+            </w:pPr>
+            <w:r>
+              <w:rPr>
+                <w:sz w:val="20"/>
+                <w:szCs w:val="20"/>
+              </w:rPr>
+              <w:t>Created GUI that will allow users to upload images into the application</w:t>
+            </w:r>
+            <w:bookmarkStart w:id="0" w:name="_GoBack"/>
+            <w:bookmarkEnd w:id="0"/>
           </w:p>
         </w:tc>
       </w:tr>
@@ -1223,6 +1297,7 @@
                 <w:sz w:val="20"/>
                 <w:szCs w:val="20"/>
               </w:rPr>
+              <w:lastRenderedPageBreak/>
               <w:t>Comments</w:t>
             </w:r>
           </w:p>
@@ -1285,7 +1360,6 @@
                 <w:sz w:val="20"/>
                 <w:szCs w:val="20"/>
               </w:rPr>
-              <w:lastRenderedPageBreak/>
               <w:t>Week 9</w:t>
             </w:r>
           </w:p>

--- a/Documentation/Capstone Weekly Project Summary.docx
+++ b/Documentation/Capstone Weekly Project Summary.docx
@@ -448,6 +448,13 @@
               </w:rPr>
               <w:t xml:space="preserve">Project Status: </w:t>
             </w:r>
+            <w:r>
+              <w:rPr>
+                <w:sz w:val="20"/>
+                <w:szCs w:val="20"/>
+              </w:rPr>
+              <w:t xml:space="preserve"> Red</w:t>
+            </w:r>
           </w:p>
         </w:tc>
       </w:tr>
@@ -555,8 +562,6 @@
               </w:rPr>
               <w:t>Created GUI that will allow users to upload images into the application</w:t>
             </w:r>
-            <w:bookmarkStart w:id="0" w:name="_GoBack"/>
-            <w:bookmarkEnd w:id="0"/>
           </w:p>
         </w:tc>
       </w:tr>
@@ -701,6 +706,55 @@
                 <w:szCs w:val="20"/>
               </w:rPr>
             </w:pPr>
+            <w:r>
+              <w:rPr>
+                <w:sz w:val="20"/>
+                <w:szCs w:val="20"/>
+              </w:rPr>
+              <w:t>Completed measurement and comparison on dimensions</w:t>
+            </w:r>
+          </w:p>
+          <w:p>
+            <w:pPr>
+              <w:pStyle w:val="ListParagraph"/>
+              <w:numPr>
+                <w:ilvl w:val="0"/>
+                <w:numId w:val="1"/>
+              </w:numPr>
+              <w:rPr>
+                <w:sz w:val="20"/>
+                <w:szCs w:val="20"/>
+              </w:rPr>
+            </w:pPr>
+            <w:r>
+              <w:rPr>
+                <w:sz w:val="20"/>
+                <w:szCs w:val="20"/>
+              </w:rPr>
+              <w:t>Created a GUI to display results from comparisons</w:t>
+            </w:r>
+          </w:p>
+          <w:p>
+            <w:pPr>
+              <w:pStyle w:val="ListParagraph"/>
+              <w:numPr>
+                <w:ilvl w:val="0"/>
+                <w:numId w:val="1"/>
+              </w:numPr>
+              <w:rPr>
+                <w:sz w:val="20"/>
+                <w:szCs w:val="20"/>
+              </w:rPr>
+            </w:pPr>
+            <w:r>
+              <w:rPr>
+                <w:sz w:val="20"/>
+                <w:szCs w:val="20"/>
+              </w:rPr>
+              <w:t>Wrote method that gets the frequency of a color occurring</w:t>
+            </w:r>
+            <w:bookmarkStart w:id="0" w:name="_GoBack"/>
+            <w:bookmarkEnd w:id="0"/>
           </w:p>
         </w:tc>
       </w:tr>
@@ -1257,6 +1311,7 @@
                 <w:sz w:val="20"/>
                 <w:szCs w:val="20"/>
               </w:rPr>
+              <w:lastRenderedPageBreak/>
               <w:t>Tasks Completed/New  Functionality</w:t>
             </w:r>
           </w:p>
@@ -1297,7 +1352,6 @@
                 <w:sz w:val="20"/>
                 <w:szCs w:val="20"/>
               </w:rPr>
-              <w:lastRenderedPageBreak/>
               <w:t>Comments</w:t>
             </w:r>
           </w:p>

--- a/Documentation/Capstone Weekly Project Summary.docx
+++ b/Documentation/Capstone Weekly Project Summary.docx
@@ -666,6 +666,15 @@
               </w:rPr>
               <w:t xml:space="preserve">Project Status: </w:t>
             </w:r>
+            <w:r>
+              <w:rPr>
+                <w:sz w:val="20"/>
+                <w:szCs w:val="20"/>
+              </w:rPr>
+              <w:t>Yellow</w:t>
+            </w:r>
+            <w:bookmarkStart w:id="0" w:name="_GoBack"/>
+            <w:bookmarkEnd w:id="0"/>
           </w:p>
         </w:tc>
       </w:tr>
@@ -753,8 +762,6 @@
               </w:rPr>
               <w:t>Wrote method that gets the frequency of a color occurring</w:t>
             </w:r>
-            <w:bookmarkStart w:id="0" w:name="_GoBack"/>
-            <w:bookmarkEnd w:id="0"/>
           </w:p>
         </w:tc>
       </w:tr>

--- a/Documentation/Capstone Weekly Project Summary.docx
+++ b/Documentation/Capstone Weekly Project Summary.docx
@@ -673,8 +673,6 @@
               </w:rPr>
               <w:t>Yellow</w:t>
             </w:r>
-            <w:bookmarkStart w:id="0" w:name="_GoBack"/>
-            <w:bookmarkEnd w:id="0"/>
           </w:p>
         </w:tc>
       </w:tr>
@@ -906,6 +904,55 @@
                 <w:szCs w:val="20"/>
               </w:rPr>
             </w:pPr>
+            <w:r>
+              <w:rPr>
+                <w:sz w:val="20"/>
+                <w:szCs w:val="20"/>
+              </w:rPr>
+              <w:t>Sped up process by which colors are added to the dictionary</w:t>
+            </w:r>
+          </w:p>
+          <w:p>
+            <w:pPr>
+              <w:pStyle w:val="ListParagraph"/>
+              <w:numPr>
+                <w:ilvl w:val="0"/>
+                <w:numId w:val="1"/>
+              </w:numPr>
+              <w:rPr>
+                <w:sz w:val="20"/>
+                <w:szCs w:val="20"/>
+              </w:rPr>
+            </w:pPr>
+            <w:r>
+              <w:rPr>
+                <w:sz w:val="20"/>
+                <w:szCs w:val="20"/>
+              </w:rPr>
+              <w:t>Gets frequency of colors occurring in an image</w:t>
+            </w:r>
+          </w:p>
+          <w:p>
+            <w:pPr>
+              <w:pStyle w:val="ListParagraph"/>
+              <w:numPr>
+                <w:ilvl w:val="0"/>
+                <w:numId w:val="1"/>
+              </w:numPr>
+              <w:rPr>
+                <w:sz w:val="20"/>
+                <w:szCs w:val="20"/>
+              </w:rPr>
+            </w:pPr>
+            <w:r>
+              <w:rPr>
+                <w:sz w:val="20"/>
+                <w:szCs w:val="20"/>
+              </w:rPr>
+              <w:t>Compares most common color in an image to the most common color in other images</w:t>
+            </w:r>
+            <w:bookmarkStart w:id="0" w:name="_GoBack"/>
+            <w:bookmarkEnd w:id="0"/>
           </w:p>
         </w:tc>
       </w:tr>
@@ -941,6 +988,48 @@
                 <w:szCs w:val="20"/>
               </w:rPr>
             </w:pPr>
+            <w:r>
+              <w:rPr>
+                <w:sz w:val="20"/>
+                <w:szCs w:val="20"/>
+              </w:rPr>
+              <w:t xml:space="preserve">Hit wall and errors with </w:t>
+            </w:r>
+            <w:r>
+              <w:rPr>
+                <w:sz w:val="20"/>
+                <w:szCs w:val="20"/>
+              </w:rPr>
+              <w:t>mu</w:t>
+            </w:r>
+            <w:r>
+              <w:rPr>
+                <w:sz w:val="20"/>
+                <w:szCs w:val="20"/>
+              </w:rPr>
+              <w:t>l</w:t>
+            </w:r>
+            <w:r>
+              <w:rPr>
+                <w:sz w:val="20"/>
+                <w:szCs w:val="20"/>
+              </w:rPr>
+              <w:t>t</w:t>
+            </w:r>
+            <w:r>
+              <w:rPr>
+                <w:sz w:val="20"/>
+                <w:szCs w:val="20"/>
+              </w:rPr>
+              <w:t>i-threading methods.  Also learned that arrays have a maximum array size.</w:t>
+            </w:r>
+            <w:r>
+              <w:rPr>
+                <w:sz w:val="20"/>
+                <w:szCs w:val="20"/>
+              </w:rPr>
+              <w:t xml:space="preserve">  Arrays of larger than 1 million items throw errors.</w:t>
+            </w:r>
           </w:p>
         </w:tc>
       </w:tr>
@@ -1318,7 +1407,6 @@
                 <w:sz w:val="20"/>
                 <w:szCs w:val="20"/>
               </w:rPr>
-              <w:lastRenderedPageBreak/>
               <w:t>Tasks Completed/New  Functionality</w:t>
             </w:r>
           </w:p>

--- a/Documentation/Capstone Weekly Project Summary.docx
+++ b/Documentation/Capstone Weekly Project Summary.docx
@@ -864,6 +864,15 @@
               </w:rPr>
               <w:t xml:space="preserve">Project Status: </w:t>
             </w:r>
+            <w:r>
+              <w:rPr>
+                <w:sz w:val="20"/>
+                <w:szCs w:val="20"/>
+              </w:rPr>
+              <w:t>Red</w:t>
+            </w:r>
+            <w:bookmarkStart w:id="0" w:name="_GoBack"/>
+            <w:bookmarkEnd w:id="0"/>
           </w:p>
         </w:tc>
       </w:tr>
@@ -951,8 +960,6 @@
               </w:rPr>
               <w:t>Compares most common color in an image to the most common color in other images</w:t>
             </w:r>
-            <w:bookmarkStart w:id="0" w:name="_GoBack"/>
-            <w:bookmarkEnd w:id="0"/>
           </w:p>
         </w:tc>
       </w:tr>
@@ -988,48 +995,6 @@
                 <w:szCs w:val="20"/>
               </w:rPr>
             </w:pPr>
-            <w:r>
-              <w:rPr>
-                <w:sz w:val="20"/>
-                <w:szCs w:val="20"/>
-              </w:rPr>
-              <w:t xml:space="preserve">Hit wall and errors with </w:t>
-            </w:r>
-            <w:r>
-              <w:rPr>
-                <w:sz w:val="20"/>
-                <w:szCs w:val="20"/>
-              </w:rPr>
-              <w:t>mu</w:t>
-            </w:r>
-            <w:r>
-              <w:rPr>
-                <w:sz w:val="20"/>
-                <w:szCs w:val="20"/>
-              </w:rPr>
-              <w:t>l</w:t>
-            </w:r>
-            <w:r>
-              <w:rPr>
-                <w:sz w:val="20"/>
-                <w:szCs w:val="20"/>
-              </w:rPr>
-              <w:t>t</w:t>
-            </w:r>
-            <w:r>
-              <w:rPr>
-                <w:sz w:val="20"/>
-                <w:szCs w:val="20"/>
-              </w:rPr>
-              <w:t>i-threading methods.  Also learned that arrays have a maximum array size.</w:t>
-            </w:r>
-            <w:r>
-              <w:rPr>
-                <w:sz w:val="20"/>
-                <w:szCs w:val="20"/>
-              </w:rPr>
-              <w:t xml:space="preserve">  Arrays of larger than 1 million items throw errors.</w:t>
-            </w:r>
           </w:p>
         </w:tc>
       </w:tr>
@@ -1365,6 +1330,7 @@
                 <w:sz w:val="20"/>
                 <w:szCs w:val="20"/>
               </w:rPr>
+              <w:lastRenderedPageBreak/>
               <w:t>Week 8</w:t>
             </w:r>
           </w:p>

--- a/Documentation/Capstone Weekly Project Summary.docx
+++ b/Documentation/Capstone Weekly Project Summary.docx
@@ -871,8 +871,6 @@
               </w:rPr>
               <w:t>Red</w:t>
             </w:r>
-            <w:bookmarkStart w:id="0" w:name="_GoBack"/>
-            <w:bookmarkEnd w:id="0"/>
           </w:p>
         </w:tc>
       </w:tr>
@@ -1104,6 +1102,15 @@
                 <w:szCs w:val="20"/>
               </w:rPr>
             </w:pPr>
+            <w:r>
+              <w:rPr>
+                <w:sz w:val="20"/>
+                <w:szCs w:val="20"/>
+              </w:rPr>
+              <w:t>Wrote methods that grabs individual ARGB frequencies, and can grab the most frequent value in each individual ARGB</w:t>
+            </w:r>
+            <w:bookmarkStart w:id="0" w:name="_GoBack"/>
+            <w:bookmarkEnd w:id="0"/>
           </w:p>
         </w:tc>
       </w:tr>

--- a/Documentation/Capstone Weekly Project Summary.docx
+++ b/Documentation/Capstone Weekly Project Summary.docx
@@ -1062,6 +1062,13 @@
               </w:rPr>
               <w:t xml:space="preserve">Project Status: </w:t>
             </w:r>
+            <w:r>
+              <w:rPr>
+                <w:sz w:val="20"/>
+                <w:szCs w:val="20"/>
+              </w:rPr>
+              <w:t>Red</w:t>
+            </w:r>
           </w:p>
         </w:tc>
       </w:tr>
@@ -1109,8 +1116,6 @@
               </w:rPr>
               <w:t>Wrote methods that grabs individual ARGB frequencies, and can grab the most frequent value in each individual ARGB</w:t>
             </w:r>
-            <w:bookmarkStart w:id="0" w:name="_GoBack"/>
-            <w:bookmarkEnd w:id="0"/>
           </w:p>
         </w:tc>
       </w:tr>
@@ -1157,6 +1162,8 @@
           <w:szCs w:val="20"/>
         </w:rPr>
       </w:pPr>
+      <w:bookmarkStart w:id="0" w:name="_GoBack"/>
+      <w:bookmarkEnd w:id="0"/>
     </w:p>
     <w:tbl>
       <w:tblPr>

--- a/Documentation/Capstone Weekly Project Summary.docx
+++ b/Documentation/Capstone Weekly Project Summary.docx
@@ -1162,8 +1162,6 @@
           <w:szCs w:val="20"/>
         </w:rPr>
       </w:pPr>
-      <w:bookmarkStart w:id="0" w:name="_GoBack"/>
-      <w:bookmarkEnd w:id="0"/>
     </w:p>
     <w:tbl>
       <w:tblPr>
@@ -1262,6 +1260,55 @@
                 <w:szCs w:val="20"/>
               </w:rPr>
             </w:pPr>
+            <w:r>
+              <w:rPr>
+                <w:sz w:val="20"/>
+                <w:szCs w:val="20"/>
+              </w:rPr>
+              <w:t>RE-wrote color analysis.  Color analysis is now more accurate and quicker.</w:t>
+            </w:r>
+          </w:p>
+          <w:p>
+            <w:pPr>
+              <w:pStyle w:val="ListParagraph"/>
+              <w:numPr>
+                <w:ilvl w:val="0"/>
+                <w:numId w:val="1"/>
+              </w:numPr>
+              <w:rPr>
+                <w:sz w:val="20"/>
+                <w:szCs w:val="20"/>
+              </w:rPr>
+            </w:pPr>
+            <w:r>
+              <w:rPr>
+                <w:sz w:val="20"/>
+                <w:szCs w:val="20"/>
+              </w:rPr>
+              <w:t>Wrote Saturation analysis. Needs some work, can get more than 100% match</w:t>
+            </w:r>
+          </w:p>
+          <w:p>
+            <w:pPr>
+              <w:pStyle w:val="ListParagraph"/>
+              <w:numPr>
+                <w:ilvl w:val="0"/>
+                <w:numId w:val="1"/>
+              </w:numPr>
+              <w:rPr>
+                <w:sz w:val="20"/>
+                <w:szCs w:val="20"/>
+              </w:rPr>
+            </w:pPr>
+            <w:r>
+              <w:rPr>
+                <w:sz w:val="20"/>
+                <w:szCs w:val="20"/>
+              </w:rPr>
+              <w:t>Increased sample data size.</w:t>
+            </w:r>
+            <w:bookmarkStart w:id="0" w:name="_GoBack"/>
+            <w:bookmarkEnd w:id="0"/>
           </w:p>
         </w:tc>
       </w:tr>
@@ -1344,7 +1391,6 @@
                 <w:sz w:val="20"/>
                 <w:szCs w:val="20"/>
               </w:rPr>
-              <w:lastRenderedPageBreak/>
               <w:t>Week 8</w:t>
             </w:r>
           </w:p>

--- a/Documentation/Capstone Weekly Project Summary.docx
+++ b/Documentation/Capstone Weekly Project Summary.docx
@@ -1220,6 +1220,15 @@
               </w:rPr>
               <w:t xml:space="preserve">Project Status: </w:t>
             </w:r>
+            <w:r>
+              <w:rPr>
+                <w:sz w:val="20"/>
+                <w:szCs w:val="20"/>
+              </w:rPr>
+              <w:t>Red</w:t>
+            </w:r>
+            <w:bookmarkStart w:id="0" w:name="_GoBack"/>
+            <w:bookmarkEnd w:id="0"/>
           </w:p>
         </w:tc>
       </w:tr>
@@ -1307,8 +1316,6 @@
               </w:rPr>
               <w:t>Increased sample data size.</w:t>
             </w:r>
-            <w:bookmarkStart w:id="0" w:name="_GoBack"/>
-            <w:bookmarkEnd w:id="0"/>
           </w:p>
         </w:tc>
       </w:tr>

--- a/Documentation/Capstone Weekly Project Summary.docx
+++ b/Documentation/Capstone Weekly Project Summary.docx
@@ -1227,8 +1227,6 @@
               </w:rPr>
               <w:t>Red</w:t>
             </w:r>
-            <w:bookmarkStart w:id="0" w:name="_GoBack"/>
-            <w:bookmarkEnd w:id="0"/>
           </w:p>
         </w:tc>
       </w:tr>
@@ -1460,6 +1458,75 @@
                 <w:szCs w:val="20"/>
               </w:rPr>
             </w:pPr>
+            <w:r>
+              <w:rPr>
+                <w:sz w:val="20"/>
+                <w:szCs w:val="20"/>
+              </w:rPr>
+              <w:t>Reworked algorithm for analyzing dimensions</w:t>
+            </w:r>
+          </w:p>
+          <w:p>
+            <w:pPr>
+              <w:pStyle w:val="ListParagraph"/>
+              <w:numPr>
+                <w:ilvl w:val="0"/>
+                <w:numId w:val="1"/>
+              </w:numPr>
+              <w:rPr>
+                <w:sz w:val="20"/>
+                <w:szCs w:val="20"/>
+              </w:rPr>
+            </w:pPr>
+            <w:r>
+              <w:rPr>
+                <w:sz w:val="20"/>
+                <w:szCs w:val="20"/>
+              </w:rPr>
+              <w:t>Improved accuracy of algorithm for color</w:t>
+            </w:r>
+          </w:p>
+          <w:p>
+            <w:pPr>
+              <w:pStyle w:val="ListParagraph"/>
+              <w:numPr>
+                <w:ilvl w:val="0"/>
+                <w:numId w:val="1"/>
+              </w:numPr>
+              <w:rPr>
+                <w:sz w:val="20"/>
+                <w:szCs w:val="20"/>
+              </w:rPr>
+            </w:pPr>
+            <w:r>
+              <w:rPr>
+                <w:sz w:val="20"/>
+                <w:szCs w:val="20"/>
+              </w:rPr>
+              <w:t>Added functionality for basic machine learning</w:t>
+            </w:r>
+          </w:p>
+          <w:p>
+            <w:pPr>
+              <w:pStyle w:val="ListParagraph"/>
+              <w:numPr>
+                <w:ilvl w:val="0"/>
+                <w:numId w:val="1"/>
+              </w:numPr>
+              <w:rPr>
+                <w:sz w:val="20"/>
+                <w:szCs w:val="20"/>
+              </w:rPr>
+            </w:pPr>
+            <w:r>
+              <w:rPr>
+                <w:sz w:val="20"/>
+                <w:szCs w:val="20"/>
+              </w:rPr>
+              <w:t>New GUI and improved GUI features</w:t>
+            </w:r>
+            <w:bookmarkStart w:id="0" w:name="_GoBack"/>
+            <w:bookmarkEnd w:id="0"/>
           </w:p>
         </w:tc>
       </w:tr>

--- a/Documentation/Capstone Weekly Project Summary.docx
+++ b/Documentation/Capstone Weekly Project Summary.docx
@@ -1418,6 +1418,13 @@
               </w:rPr>
               <w:t xml:space="preserve">Project Status: </w:t>
             </w:r>
+            <w:r>
+              <w:rPr>
+                <w:sz w:val="20"/>
+                <w:szCs w:val="20"/>
+              </w:rPr>
+              <w:t>Yellow</w:t>
+            </w:r>
           </w:p>
         </w:tc>
       </w:tr>
@@ -1525,8 +1532,6 @@
               </w:rPr>
               <w:t>New GUI and improved GUI features</w:t>
             </w:r>
-            <w:bookmarkStart w:id="0" w:name="_GoBack"/>
-            <w:bookmarkEnd w:id="0"/>
           </w:p>
         </w:tc>
       </w:tr>
@@ -1671,6 +1676,55 @@
                 <w:szCs w:val="20"/>
               </w:rPr>
             </w:pPr>
+            <w:r>
+              <w:rPr>
+                <w:sz w:val="20"/>
+                <w:szCs w:val="20"/>
+              </w:rPr>
+              <w:t>Enhanced Knowledge of machine learning</w:t>
+            </w:r>
+          </w:p>
+          <w:p>
+            <w:pPr>
+              <w:pStyle w:val="ListParagraph"/>
+              <w:numPr>
+                <w:ilvl w:val="0"/>
+                <w:numId w:val="1"/>
+              </w:numPr>
+              <w:rPr>
+                <w:sz w:val="20"/>
+                <w:szCs w:val="20"/>
+              </w:rPr>
+            </w:pPr>
+            <w:r>
+              <w:rPr>
+                <w:sz w:val="20"/>
+                <w:szCs w:val="20"/>
+              </w:rPr>
+              <w:t>Found third party code to allow for edge detection</w:t>
+            </w:r>
+          </w:p>
+          <w:p>
+            <w:pPr>
+              <w:pStyle w:val="ListParagraph"/>
+              <w:numPr>
+                <w:ilvl w:val="0"/>
+                <w:numId w:val="1"/>
+              </w:numPr>
+              <w:rPr>
+                <w:sz w:val="20"/>
+                <w:szCs w:val="20"/>
+              </w:rPr>
+            </w:pPr>
+            <w:r>
+              <w:rPr>
+                <w:sz w:val="20"/>
+                <w:szCs w:val="20"/>
+              </w:rPr>
+              <w:t>Added self-teaching option for application</w:t>
+            </w:r>
+            <w:bookmarkStart w:id="0" w:name="_GoBack"/>
+            <w:bookmarkEnd w:id="0"/>
           </w:p>
         </w:tc>
       </w:tr>

--- a/Documentation/Capstone Weekly Project Summary.docx
+++ b/Documentation/Capstone Weekly Project Summary.docx
@@ -18,6 +18,8 @@
         </w:rPr>
         <w:t>Capstone Weekly Project Summary</w:t>
       </w:r>
+      <w:bookmarkStart w:id="0" w:name="_GoBack"/>
+      <w:bookmarkEnd w:id="0"/>
     </w:p>
     <w:p>
       <w:pPr>
@@ -1636,6 +1638,13 @@
               </w:rPr>
               <w:t xml:space="preserve">Project Status: </w:t>
             </w:r>
+            <w:r>
+              <w:rPr>
+                <w:sz w:val="20"/>
+                <w:szCs w:val="20"/>
+              </w:rPr>
+              <w:t xml:space="preserve"> Yellow</w:t>
+            </w:r>
           </w:p>
         </w:tc>
       </w:tr>
@@ -1723,8 +1732,6 @@
               </w:rPr>
               <w:t>Added self-teaching option for application</w:t>
             </w:r>
-            <w:bookmarkStart w:id="0" w:name="_GoBack"/>
-            <w:bookmarkEnd w:id="0"/>
           </w:p>
         </w:tc>
       </w:tr>
@@ -1990,6 +1997,11 @@
     <w:r>
       <w:t xml:space="preserve">Project: </w:t>
     </w:r>
+    <w:proofErr w:type="spellStart"/>
+    <w:r>
+      <w:t>Artdentifier</w:t>
+    </w:r>
+    <w:proofErr w:type="spellEnd"/>
   </w:p>
 </w:hdr>
 </file>

--- a/Documentation/Capstone Weekly Project Summary.docx
+++ b/Documentation/Capstone Weekly Project Summary.docx
@@ -18,8 +18,6 @@
         </w:rPr>
         <w:t>Capstone Weekly Project Summary</w:t>
       </w:r>
-      <w:bookmarkStart w:id="0" w:name="_GoBack"/>
-      <w:bookmarkEnd w:id="0"/>
     </w:p>
     <w:p>
       <w:pPr>
@@ -130,6 +128,8 @@
             </w:r>
           </w:p>
         </w:tc>
+        <w:bookmarkStart w:id="0" w:name="_GoBack"/>
+        <w:bookmarkEnd w:id="0"/>
       </w:tr>
       <w:tr>
         <w:tc>
@@ -1997,11 +1997,15 @@
     <w:r>
       <w:t xml:space="preserve">Project: </w:t>
     </w:r>
-    <w:proofErr w:type="spellStart"/>
     <w:r>
-      <w:t>Artdentifier</w:t>
+      <w:t>Art</w:t>
     </w:r>
-    <w:proofErr w:type="spellEnd"/>
+    <w:r>
+      <w:t>-I</w:t>
+    </w:r>
+    <w:r>
+      <w:t>dentifier</w:t>
+    </w:r>
   </w:p>
 </w:hdr>
 </file>
